--- a/Google/Hedges - June 2020.docx
+++ b/Google/Hedges - June 2020.docx
@@ -246,7 +246,19 @@
           <w:rPr>
             <w:rStyle w:val="Hyperlink"/>
           </w:rPr>
-          <w:t>The Hedges – June 2020</w:t>
+          <w:t>The He</w:t>
+        </w:r>
+        <w:r>
+          <w:rPr>
+            <w:rStyle w:val="Hyperlink"/>
+          </w:rPr>
+          <w:t>d</w:t>
+        </w:r>
+        <w:r>
+          <w:rPr>
+            <w:rStyle w:val="Hyperlink"/>
+          </w:rPr>
+          <w:t>ges – June 2020</w:t>
         </w:r>
       </w:hyperlink>
       <w:r>
@@ -260,21 +272,6 @@
           <w:szCs w:val="24"/>
         </w:rPr>
       </w:pPr>
-    </w:p>
-    <w:p>
-      <w:pPr>
-        <w:rPr>
-          <w:sz w:val="24"/>
-          <w:szCs w:val="24"/>
-        </w:rPr>
-      </w:pPr>
-      <w:r>
-        <w:rPr>
-          <w:sz w:val="24"/>
-          <w:szCs w:val="24"/>
-        </w:rPr>
-        <w:t>https://photos.app.goo.gl/x1kF7nQ7uoa4iLNUA</w:t>
-      </w:r>
     </w:p>
     <w:sectPr>
       <w:pgSz w:w="12240" w:h="15840"/>
@@ -1024,6 +1021,7 @@
     <w:rsid w:val="000A7848"/>
     <w:rsid w:val="000D3097"/>
     <w:rsid w:val="002847EA"/>
+    <w:rsid w:val="002D564E"/>
     <w:rsid w:val="002F66B7"/>
     <w:rsid w:val="003A088E"/>
     <w:rsid w:val="00701588"/>

--- a/Google/Hedges - June 2020.docx
+++ b/Google/Hedges - June 2020.docx
@@ -109,83 +109,7 @@
         </w:sdtContent>
       </w:sdt>
     </w:p>
-    <w:p>
-      <w:r>
-        <w:rPr>
-          <w:noProof/>
-        </w:rPr>
-        <w:drawing>
-          <wp:anchor distT="0" distB="0" distL="114300" distR="114300" simplePos="0" relativeHeight="251658240" behindDoc="1" locked="0" layoutInCell="1" allowOverlap="1" wp14:anchorId="6BE3BA00" wp14:editId="27F5E6C5">
-            <wp:simplePos x="0" y="0"/>
-            <wp:positionH relativeFrom="column">
-              <wp:posOffset>4258945</wp:posOffset>
-            </wp:positionH>
-            <wp:positionV relativeFrom="paragraph">
-              <wp:posOffset>191770</wp:posOffset>
-            </wp:positionV>
-            <wp:extent cx="2404745" cy="1600200"/>
-            <wp:effectExtent l="0" t="0" r="0" b="0"/>
-            <wp:wrapTight wrapText="bothSides">
-              <wp:wrapPolygon edited="0">
-                <wp:start x="0" y="0"/>
-                <wp:lineTo x="0" y="21343"/>
-                <wp:lineTo x="21389" y="21343"/>
-                <wp:lineTo x="21389" y="0"/>
-                <wp:lineTo x="0" y="0"/>
-              </wp:wrapPolygon>
-            </wp:wrapTight>
-            <wp:docPr id="3" name="Picture 3"/>
-            <wp:cNvGraphicFramePr>
-              <a:graphicFrameLocks xmlns:a="http://schemas.openxmlformats.org/drawingml/2006/main" noChangeAspect="1"/>
-            </wp:cNvGraphicFramePr>
-            <a:graphic xmlns:a="http://schemas.openxmlformats.org/drawingml/2006/main">
-              <a:graphicData uri="http://schemas.openxmlformats.org/drawingml/2006/picture">
-                <pic:pic xmlns:pic="http://schemas.openxmlformats.org/drawingml/2006/picture">
-                  <pic:nvPicPr>
-                    <pic:cNvPr id="0" name="Picture 6"/>
-                    <pic:cNvPicPr>
-                      <a:picLocks noChangeAspect="1" noChangeArrowheads="1"/>
-                    </pic:cNvPicPr>
-                  </pic:nvPicPr>
-                  <pic:blipFill>
-                    <a:blip r:embed="rId5" cstate="print">
-                      <a:extLst>
-                        <a:ext uri="{28A0092B-C50C-407E-A947-70E740481C1C}">
-                          <a14:useLocalDpi xmlns:a14="http://schemas.microsoft.com/office/drawing/2010/main" val="0"/>
-                        </a:ext>
-                      </a:extLst>
-                    </a:blip>
-                    <a:srcRect/>
-                    <a:stretch>
-                      <a:fillRect/>
-                    </a:stretch>
-                  </pic:blipFill>
-                  <pic:spPr bwMode="auto">
-                    <a:xfrm>
-                      <a:off x="0" y="0"/>
-                      <a:ext cx="2404745" cy="1600200"/>
-                    </a:xfrm>
-                    <a:prstGeom prst="rect">
-                      <a:avLst/>
-                    </a:prstGeom>
-                    <a:noFill/>
-                    <a:ln>
-                      <a:noFill/>
-                    </a:ln>
-                  </pic:spPr>
-                </pic:pic>
-              </a:graphicData>
-            </a:graphic>
-            <wp14:sizeRelH relativeFrom="margin">
-              <wp14:pctWidth>0</wp14:pctWidth>
-            </wp14:sizeRelH>
-            <wp14:sizeRelV relativeFrom="margin">
-              <wp14:pctHeight>0</wp14:pctHeight>
-            </wp14:sizeRelV>
-          </wp:anchor>
-        </w:drawing>
-      </w:r>
-    </w:p>
+    <w:p/>
     <w:p>
       <w:pPr>
         <w:jc w:val="both"/>
@@ -200,6 +124,70 @@
           <w:sz w:val="24"/>
           <w:szCs w:val="24"/>
         </w:rPr>
+        <w:drawing>
+          <wp:anchor distT="0" distB="0" distL="114300" distR="114300" simplePos="0" relativeHeight="251658240" behindDoc="1" locked="0" layoutInCell="1" allowOverlap="1" wp14:anchorId="3D85BD4C" wp14:editId="317EDF2B">
+            <wp:simplePos x="0" y="0"/>
+            <wp:positionH relativeFrom="margin">
+              <wp:align>right</wp:align>
+            </wp:positionH>
+            <wp:positionV relativeFrom="paragraph">
+              <wp:posOffset>144780</wp:posOffset>
+            </wp:positionV>
+            <wp:extent cx="2468880" cy="1645920"/>
+            <wp:effectExtent l="0" t="0" r="7620" b="0"/>
+            <wp:wrapTight wrapText="bothSides">
+              <wp:wrapPolygon edited="0">
+                <wp:start x="0" y="0"/>
+                <wp:lineTo x="0" y="21250"/>
+                <wp:lineTo x="21500" y="21250"/>
+                <wp:lineTo x="21500" y="0"/>
+                <wp:lineTo x="0" y="0"/>
+              </wp:wrapPolygon>
+            </wp:wrapTight>
+            <wp:docPr id="2" name="Picture 2" descr="A body of water&#10;&#10;Description automatically generated"/>
+            <wp:cNvGraphicFramePr>
+              <a:graphicFrameLocks xmlns:a="http://schemas.openxmlformats.org/drawingml/2006/main" noChangeAspect="1"/>
+            </wp:cNvGraphicFramePr>
+            <a:graphic xmlns:a="http://schemas.openxmlformats.org/drawingml/2006/main">
+              <a:graphicData uri="http://schemas.openxmlformats.org/drawingml/2006/picture">
+                <pic:pic xmlns:pic="http://schemas.openxmlformats.org/drawingml/2006/picture">
+                  <pic:nvPicPr>
+                    <pic:cNvPr id="2" name="IMG_3389-bluemtn-2.jpeg"/>
+                    <pic:cNvPicPr/>
+                  </pic:nvPicPr>
+                  <pic:blipFill>
+                    <a:blip r:embed="rId5" cstate="print">
+                      <a:extLst>
+                        <a:ext uri="{28A0092B-C50C-407E-A947-70E740481C1C}">
+                          <a14:useLocalDpi xmlns:a14="http://schemas.microsoft.com/office/drawing/2010/main" val="0"/>
+                        </a:ext>
+                      </a:extLst>
+                    </a:blip>
+                    <a:stretch>
+                      <a:fillRect/>
+                    </a:stretch>
+                  </pic:blipFill>
+                  <pic:spPr>
+                    <a:xfrm>
+                      <a:off x="0" y="0"/>
+                      <a:ext cx="2468880" cy="1645920"/>
+                    </a:xfrm>
+                    <a:prstGeom prst="rect">
+                      <a:avLst/>
+                    </a:prstGeom>
+                  </pic:spPr>
+                </pic:pic>
+              </a:graphicData>
+            </a:graphic>
+          </wp:anchor>
+        </w:drawing>
+      </w:r>
+      <w:r>
+        <w:rPr>
+          <w:noProof/>
+          <w:sz w:val="24"/>
+          <w:szCs w:val="24"/>
+        </w:rPr>
         <w:t>Since t</w:t>
       </w:r>
       <w:r>
@@ -208,7 +196,7 @@
           <w:sz w:val="24"/>
           <w:szCs w:val="24"/>
         </w:rPr>
-        <w:t>he summer of 1994,</w:t>
+        <w:t>he summer of 199</w:t>
       </w:r>
       <w:r>
         <w:rPr>
@@ -216,16 +204,49 @@
           <w:sz w:val="24"/>
           <w:szCs w:val="24"/>
         </w:rPr>
-        <w:t xml:space="preserve"> we have visited The Hedges annually on various dates and seasons. This trip to The Hedges on Blue Mountain Lake happened in June. </w:t>
+        <w:t>3</w:t>
       </w:r>
-    </w:p>
-    <w:p>
-      <w:pPr>
+      <w:r>
         <w:rPr>
+          <w:noProof/>
           <w:sz w:val="24"/>
           <w:szCs w:val="24"/>
         </w:rPr>
-      </w:pPr>
+        <w:t>,</w:t>
+      </w:r>
+      <w:r>
+        <w:rPr>
+          <w:noProof/>
+          <w:sz w:val="24"/>
+          <w:szCs w:val="24"/>
+        </w:rPr>
+        <w:t xml:space="preserve"> we have visited The Hedges annually on various dates and seasons. This trip to The Hedges on Blue Mountain Lake happened in June.</w:t>
+      </w:r>
+      <w:r>
+        <w:rPr>
+          <w:noProof/>
+          <w:sz w:val="24"/>
+          <w:szCs w:val="24"/>
+        </w:rPr>
+        <w:t xml:space="preserve"> We panademic had resulted in the cancellation of our end of May arrival with the family and we were offered a time but just for ourselves this year. </w:t>
+      </w:r>
+      <w:r>
+        <w:rPr>
+          <w:noProof/>
+          <w:sz w:val="24"/>
+          <w:szCs w:val="24"/>
+        </w:rPr>
+        <w:br/>
+        <w:t>The weather was excellent as was the accomodations and care they took to keep the grounds sanatary and safe.</w:t>
+      </w:r>
+      <w:r>
+        <w:rPr>
+          <w:noProof/>
+          <w:sz w:val="24"/>
+          <w:szCs w:val="24"/>
+        </w:rPr>
+        <w:t xml:space="preserve"> </w:t>
+      </w:r>
     </w:p>
     <w:p>
       <w:pPr>
@@ -246,19 +267,19 @@
           <w:rPr>
             <w:rStyle w:val="Hyperlink"/>
           </w:rPr>
-          <w:t>The He</w:t>
+          <w:t>The Hedge</w:t>
         </w:r>
         <w:r>
           <w:rPr>
             <w:rStyle w:val="Hyperlink"/>
           </w:rPr>
-          <w:t>d</w:t>
+          <w:t>s</w:t>
         </w:r>
         <w:r>
           <w:rPr>
             <w:rStyle w:val="Hyperlink"/>
           </w:rPr>
-          <w:t>ges – June 2020</w:t>
+          <w:t xml:space="preserve"> – June 2020</w:t>
         </w:r>
       </w:hyperlink>
       <w:r>
@@ -1019,6 +1040,7 @@
     <w:rsid w:val="000643C5"/>
     <w:rsid w:val="000A5952"/>
     <w:rsid w:val="000A7848"/>
+    <w:rsid w:val="000B577E"/>
     <w:rsid w:val="000D3097"/>
     <w:rsid w:val="002847EA"/>
     <w:rsid w:val="002D564E"/>

--- a/Google/Hedges - June 2020.docx
+++ b/Google/Hedges - June 2020.docx
@@ -114,6 +114,7 @@
       <w:pPr>
         <w:jc w:val="both"/>
         <w:rPr>
+          <w:noProof/>
           <w:sz w:val="24"/>
           <w:szCs w:val="24"/>
         </w:rPr>
@@ -125,22 +126,22 @@
           <w:szCs w:val="24"/>
         </w:rPr>
         <w:drawing>
-          <wp:anchor distT="0" distB="0" distL="114300" distR="114300" simplePos="0" relativeHeight="251658240" behindDoc="1" locked="0" layoutInCell="1" allowOverlap="1" wp14:anchorId="3D85BD4C" wp14:editId="317EDF2B">
+          <wp:anchor distT="0" distB="0" distL="114300" distR="114300" simplePos="0" relativeHeight="251658240" behindDoc="1" locked="0" layoutInCell="1" allowOverlap="1" wp14:anchorId="3D85BD4C" wp14:editId="68CB5939">
             <wp:simplePos x="0" y="0"/>
             <wp:positionH relativeFrom="margin">
               <wp:align>right</wp:align>
             </wp:positionH>
             <wp:positionV relativeFrom="paragraph">
-              <wp:posOffset>144780</wp:posOffset>
+              <wp:posOffset>34290</wp:posOffset>
             </wp:positionV>
-            <wp:extent cx="2468880" cy="1645920"/>
-            <wp:effectExtent l="0" t="0" r="7620" b="0"/>
+            <wp:extent cx="2560320" cy="1709928"/>
+            <wp:effectExtent l="0" t="0" r="0" b="5080"/>
             <wp:wrapTight wrapText="bothSides">
               <wp:wrapPolygon edited="0">
                 <wp:start x="0" y="0"/>
-                <wp:lineTo x="0" y="21250"/>
-                <wp:lineTo x="21500" y="21250"/>
-                <wp:lineTo x="21500" y="0"/>
+                <wp:lineTo x="0" y="21423"/>
+                <wp:lineTo x="21375" y="21423"/>
+                <wp:lineTo x="21375" y="0"/>
                 <wp:lineTo x="0" y="0"/>
               </wp:wrapPolygon>
             </wp:wrapTight>
@@ -170,7 +171,7 @@
                   <pic:spPr>
                     <a:xfrm>
                       <a:off x="0" y="0"/>
-                      <a:ext cx="2468880" cy="1645920"/>
+                      <a:ext cx="2560320" cy="1709928"/>
                     </a:xfrm>
                     <a:prstGeom prst="rect">
                       <a:avLst/>
@@ -179,6 +180,12 @@
                 </pic:pic>
               </a:graphicData>
             </a:graphic>
+            <wp14:sizeRelH relativeFrom="margin">
+              <wp14:pctWidth>0</wp14:pctWidth>
+            </wp14:sizeRelH>
+            <wp14:sizeRelV relativeFrom="margin">
+              <wp14:pctHeight>0</wp14:pctHeight>
+            </wp14:sizeRelV>
           </wp:anchor>
         </w:drawing>
       </w:r>
@@ -220,24 +227,129 @@
           <w:sz w:val="24"/>
           <w:szCs w:val="24"/>
         </w:rPr>
-        <w:t xml:space="preserve"> we have visited The Hedges annually on various dates and seasons. This trip to The Hedges on Blue Mountain Lake happened in June.</w:t>
-      </w:r>
-      <w:r>
-        <w:rPr>
-          <w:noProof/>
-          <w:sz w:val="24"/>
-          <w:szCs w:val="24"/>
-        </w:rPr>
-        <w:t xml:space="preserve"> We panademic had resulted in the cancellation of our end of May arrival with the family and we were offered a time but just for ourselves this year. </w:t>
-      </w:r>
-      <w:r>
-        <w:rPr>
-          <w:noProof/>
-          <w:sz w:val="24"/>
-          <w:szCs w:val="24"/>
-        </w:rPr>
-        <w:br/>
-        <w:t>The weather was excellent as was the accomodations and care they took to keep the grounds sanatary and safe.</w:t>
+        <w:t xml:space="preserve"> we have visited </w:t>
+      </w:r>
+      <w:r>
+        <w:rPr>
+          <w:noProof/>
+          <w:sz w:val="24"/>
+          <w:szCs w:val="24"/>
+        </w:rPr>
+        <w:t>t</w:t>
+      </w:r>
+      <w:r>
+        <w:rPr>
+          <w:noProof/>
+          <w:sz w:val="24"/>
+          <w:szCs w:val="24"/>
+        </w:rPr>
+        <w:t xml:space="preserve">he Hedges annually on various dates and seasons. This trip to </w:t>
+      </w:r>
+      <w:r>
+        <w:rPr>
+          <w:noProof/>
+          <w:sz w:val="24"/>
+          <w:szCs w:val="24"/>
+        </w:rPr>
+        <w:t>t</w:t>
+      </w:r>
+      <w:r>
+        <w:rPr>
+          <w:noProof/>
+          <w:sz w:val="24"/>
+          <w:szCs w:val="24"/>
+        </w:rPr>
+        <w:t>he Hedges on Blue Mountain Lake happened in June.</w:t>
+      </w:r>
+      <w:r>
+        <w:rPr>
+          <w:noProof/>
+          <w:sz w:val="24"/>
+          <w:szCs w:val="24"/>
+        </w:rPr>
+        <w:t xml:space="preserve"> </w:t>
+      </w:r>
+      <w:r>
+        <w:rPr>
+          <w:noProof/>
+          <w:sz w:val="24"/>
+          <w:szCs w:val="24"/>
+        </w:rPr>
+        <w:t>Th</w:t>
+      </w:r>
+      <w:r>
+        <w:rPr>
+          <w:noProof/>
+          <w:sz w:val="24"/>
+          <w:szCs w:val="24"/>
+        </w:rPr>
+        <w:t xml:space="preserve">e panademic had resulted in the cancellation of our end of May arrival with the family and we were offered a </w:t>
+      </w:r>
+      <w:r>
+        <w:rPr>
+          <w:noProof/>
+          <w:sz w:val="24"/>
+          <w:szCs w:val="24"/>
+        </w:rPr>
+        <w:t xml:space="preserve">later </w:t>
+      </w:r>
+      <w:r>
+        <w:rPr>
+          <w:noProof/>
+          <w:sz w:val="24"/>
+          <w:szCs w:val="24"/>
+        </w:rPr>
+        <w:t>time but just for ourselves this year.</w:t>
+      </w:r>
+    </w:p>
+    <w:p>
+      <w:pPr>
+        <w:jc w:val="both"/>
+        <w:rPr>
+          <w:noProof/>
+          <w:sz w:val="24"/>
+          <w:szCs w:val="24"/>
+        </w:rPr>
+      </w:pPr>
+      <w:r>
+        <w:rPr>
+          <w:noProof/>
+          <w:sz w:val="24"/>
+          <w:szCs w:val="24"/>
+        </w:rPr>
+        <w:t xml:space="preserve"> The weather was excellent as</w:t>
+      </w:r>
+      <w:r>
+        <w:rPr>
+          <w:noProof/>
+          <w:sz w:val="24"/>
+          <w:szCs w:val="24"/>
+        </w:rPr>
+        <w:t xml:space="preserve"> were</w:t>
+      </w:r>
+      <w:r>
+        <w:rPr>
+          <w:noProof/>
+          <w:sz w:val="24"/>
+          <w:szCs w:val="24"/>
+        </w:rPr>
+        <w:t xml:space="preserve"> the</w:t>
+      </w:r>
+      <w:r>
+        <w:rPr>
+          <w:noProof/>
+          <w:sz w:val="24"/>
+          <w:szCs w:val="24"/>
+        </w:rPr>
+        <w:t xml:space="preserve"> </w:t>
+      </w:r>
+      <w:r>
+        <w:rPr>
+          <w:noProof/>
+          <w:sz w:val="24"/>
+          <w:szCs w:val="24"/>
+        </w:rPr>
+        <w:t>accomodations and care they took to keep the grounds sanatary and safe.</w:t>
       </w:r>
       <w:r>
         <w:rPr>
@@ -1040,11 +1152,11 @@
     <w:rsid w:val="000643C5"/>
     <w:rsid w:val="000A5952"/>
     <w:rsid w:val="000A7848"/>
-    <w:rsid w:val="000B577E"/>
     <w:rsid w:val="000D3097"/>
     <w:rsid w:val="002847EA"/>
     <w:rsid w:val="002D564E"/>
     <w:rsid w:val="002F66B7"/>
+    <w:rsid w:val="00367967"/>
     <w:rsid w:val="003A088E"/>
     <w:rsid w:val="00701588"/>
     <w:rsid w:val="00CF0CF8"/>

--- a/Google/Hedges - June 2020.docx
+++ b/Google/Hedges - June 2020.docx
@@ -349,7 +349,23 @@
           <w:sz w:val="24"/>
           <w:szCs w:val="24"/>
         </w:rPr>
-        <w:t>accomodations and care they took to keep the grounds sanatary and safe.</w:t>
+        <w:t>accomodations and care they took to keep the grounds san</w:t>
+      </w:r>
+      <w:r>
+        <w:rPr>
+          <w:noProof/>
+          <w:sz w:val="24"/>
+          <w:szCs w:val="24"/>
+        </w:rPr>
+        <w:t>i</w:t>
+      </w:r>
+      <w:r>
+        <w:rPr>
+          <w:noProof/>
+          <w:sz w:val="24"/>
+          <w:szCs w:val="24"/>
+        </w:rPr>
+        <w:t>tary and safe.</w:t>
       </w:r>
       <w:r>
         <w:rPr>
@@ -1156,9 +1172,9 @@
     <w:rsid w:val="002847EA"/>
     <w:rsid w:val="002D564E"/>
     <w:rsid w:val="002F66B7"/>
-    <w:rsid w:val="00367967"/>
     <w:rsid w:val="003A088E"/>
     <w:rsid w:val="00701588"/>
+    <w:rsid w:val="00C4120D"/>
     <w:rsid w:val="00CF0CF8"/>
     <w:rsid w:val="00E064CB"/>
     <w:rsid w:val="00F149B8"/>
